--- a/W1.docx
+++ b/W1.docx
@@ -22,6 +22,27 @@
         <w:t>New version</w:t>
       </w:r>
     </w:p>
+    <w:p>
+      <w:r>
+        <w:t>Working in techmahindra</w:t>
+      </w:r>
+    </w:p>
+    <w:p>
+      <w:r>
+        <w:t>As a sr.technical associate</w:t>
+      </w:r>
+    </w:p>
+    <w:p>
+      <w:r>
+        <w:t>Joined in July’16</w:t>
+      </w:r>
+    </w:p>
+    <w:p>
+      <w:r>
+        <w:t>Version2</w:t>
+      </w:r>
+    </w:p>
+    <w:p/>
     <w:p/>
     <w:sectPr>
       <w:pgSz w:w="12240" w:h="15840"/>
@@ -192,6 +213,7 @@
   <w:style w:type="paragraph" w:default="1" w:styleId="Normal">
     <w:name w:val="Normal"/>
     <w:qFormat/>
+    <w:rsid w:val="005E7AA2"/>
   </w:style>
   <w:style w:type="character" w:default="1" w:styleId="DefaultParagraphFont">
     <w:name w:val="Default Paragraph Font"/>

--- a/W1.docx
+++ b/W1.docx
@@ -40,6 +40,31 @@
     <w:p>
       <w:r>
         <w:t>Version2</w:t>
+      </w:r>
+    </w:p>
+    <w:p>
+      <w:r>
+        <w:t>I was joined fro Here process</w:t>
+      </w:r>
+    </w:p>
+    <w:p>
+      <w:r>
+        <w:t>After one year I got a opportunity to move Bangalore for uber project.</w:t>
+      </w:r>
+    </w:p>
+    <w:p>
+      <w:r>
+        <w:t>We were worked one year in benglore.</w:t>
+      </w:r>
+    </w:p>
+    <w:p>
+      <w:r>
+        <w:t>After project completion we came to Hyderabad.</w:t>
+      </w:r>
+    </w:p>
+    <w:p>
+      <w:r>
+        <w:t>Version3</w:t>
       </w:r>
     </w:p>
     <w:p/>

--- a/W1.docx
+++ b/W1.docx
@@ -67,8 +67,22 @@
         <w:t>Version3</w:t>
       </w:r>
     </w:p>
+    <w:p>
+      <w:r>
+        <w:t>Ddsnflsa;la</w:t>
+      </w:r>
+    </w:p>
+    <w:p>
+      <w:r>
+        <w:t>Dsn;lfn;la</w:t>
+      </w:r>
+    </w:p>
     <w:p/>
-    <w:p/>
+    <w:p>
+      <w:r>
+        <w:t>Version 4</w:t>
+      </w:r>
+    </w:p>
     <w:sectPr>
       <w:pgSz w:w="12240" w:h="15840"/>
       <w:pgMar w:top="1440" w:right="1440" w:bottom="1440" w:left="1440" w:header="720" w:footer="720" w:gutter="0"/>

--- a/W1.docx
+++ b/W1.docx
@@ -37,52 +37,13 @@
         <w:t>Joined in July’16</w:t>
       </w:r>
     </w:p>
-    <w:p>
-      <w:r>
-        <w:t>Version2</w:t>
-      </w:r>
-    </w:p>
-    <w:p>
-      <w:r>
-        <w:t>I was joined fro Here process</w:t>
-      </w:r>
-    </w:p>
-    <w:p>
-      <w:r>
-        <w:t>After one year I got a opportunity to move Bangalore for uber project.</w:t>
-      </w:r>
-    </w:p>
-    <w:p>
-      <w:r>
-        <w:t>We were worked one year in benglore.</w:t>
-      </w:r>
-    </w:p>
-    <w:p>
-      <w:r>
-        <w:t>After project completion we came to Hyderabad.</w:t>
-      </w:r>
-    </w:p>
-    <w:p>
-      <w:r>
-        <w:t>Version3</w:t>
-      </w:r>
-    </w:p>
-    <w:p>
-      <w:r>
-        <w:t>Ddsnflsa;la</w:t>
-      </w:r>
-    </w:p>
-    <w:p>
-      <w:r>
-        <w:t>Dsn;lfn;la</w:t>
-      </w:r>
-    </w:p>
     <w:p/>
     <w:p>
       <w:r>
-        <w:t>Version 4</w:t>
-      </w:r>
-    </w:p>
+        <w:t>Version 6</w:t>
+      </w:r>
+    </w:p>
+    <w:p/>
     <w:sectPr>
       <w:pgSz w:w="12240" w:h="15840"/>
       <w:pgMar w:top="1440" w:right="1440" w:bottom="1440" w:left="1440" w:header="720" w:footer="720" w:gutter="0"/>

--- a/W1.docx
+++ b/W1.docx
@@ -40,9 +40,20 @@
     <w:p/>
     <w:p>
       <w:r>
-        <w:t>Version 6</w:t>
-      </w:r>
-    </w:p>
+        <w:t>Now working on branches</w:t>
+      </w:r>
+    </w:p>
+    <w:p>
+      <w:r>
+        <w:t>Branch new version</w:t>
+      </w:r>
+    </w:p>
+    <w:p>
+      <w:r>
+        <w:t>Version1</w:t>
+      </w:r>
+    </w:p>
+    <w:p/>
     <w:p/>
     <w:sectPr>
       <w:pgSz w:w="12240" w:h="15840"/>

--- a/W1.docx
+++ b/W1.docx
@@ -51,6 +51,16 @@
     <w:p>
       <w:r>
         <w:t>Version1</w:t>
+      </w:r>
+    </w:p>
+    <w:p>
+      <w:r>
+        <w:t>Version2</w:t>
+      </w:r>
+    </w:p>
+    <w:p>
+      <w:r>
+        <w:t>In child</w:t>
       </w:r>
     </w:p>
     <w:p/>

--- a/W1.docx
+++ b/W1.docx
@@ -63,7 +63,16 @@
         <w:t>In child</w:t>
       </w:r>
     </w:p>
-    <w:p/>
+    <w:p>
+      <w:r>
+        <w:t>Version 3</w:t>
+      </w:r>
+    </w:p>
+    <w:p>
+      <w:r>
+        <w:t>Checking branch</w:t>
+      </w:r>
+    </w:p>
     <w:p/>
     <w:sectPr>
       <w:pgSz w:w="12240" w:h="15840"/>
